--- a/Todo List API Documentation.docx
+++ b/Todo List API Documentation.docx
@@ -587,7 +587,7 @@
         </w:rPr>
         <w:t xml:space="preserve">:</w:t>
         <w:br w:type="textWrapping"/>
-        <w:t xml:space="preserve">git clone &lt;repository-url&gt;</w:t>
+        <w:t xml:space="preserve">git clone https://github.com/akashmondaldev/bwu-dcs-22-017-todo-app.git</w:t>
       </w:r>
     </w:p>
     <w:p>
@@ -596,23 +596,7 @@
           <w:ilvl w:val="0"/>
           <w:numId w:val="4"/>
         </w:numPr>
-        <w:spacing w:after="0" w:afterAutospacing="0" w:before="240" w:lineRule="auto"/>
-        <w:ind w:left="720" w:hanging="360"/>
-      </w:pPr>
-      <w:r>
-        <w:rPr>
-          <w:rtl w:val="0"/>
-        </w:rPr>
-        <w:t xml:space="preserve">cd &lt;repository-folder&gt;</w:t>
-      </w:r>
-    </w:p>
-    <w:p>
-      <w:pPr>
-        <w:numPr>
-          <w:ilvl w:val="0"/>
-          <w:numId w:val="4"/>
-        </w:numPr>
-        <w:spacing w:after="240" w:before="0" w:beforeAutospacing="0" w:lineRule="auto"/>
+        <w:spacing w:after="240" w:before="240" w:lineRule="auto"/>
         <w:ind w:left="720" w:hanging="360"/>
       </w:pPr>
       <w:r>
